--- a/capstone1-medium_post.docx
+++ b/capstone1-medium_post.docx
@@ -165,16 +165,39 @@
         <w:t xml:space="preserve"> just as </w:t>
       </w:r>
       <w:r>
-        <w:t>excited</w:t>
+        <w:t>hyped</w:t>
       </w:r>
       <w:r>
         <w:t xml:space="preserve"> as I am. </w:t>
       </w:r>
       <w:r>
-        <w:t xml:space="preserve">This project uses historical price and </w:t>
-      </w:r>
-      <w:r>
-        <w:t xml:space="preserve">macroeconomic covariate data to predict a coin future price. The out-of-sample prediction was acceptable for the first 100 hours. </w:t>
+        <w:t>This pr</w:t>
+      </w:r>
+      <w:r>
+        <w:t xml:space="preserve">oject uses historical price, </w:t>
+      </w:r>
+      <w:proofErr w:type="spellStart"/>
+      <w:r>
+        <w:t>cointergration</w:t>
+      </w:r>
+      <w:proofErr w:type="spellEnd"/>
+      <w:r>
+        <w:t xml:space="preserve">, and </w:t>
+      </w:r>
+      <w:r>
+        <w:t>m</w:t>
+      </w:r>
+      <w:r>
+        <w:t xml:space="preserve">acroeconomic covariates </w:t>
+      </w:r>
+      <w:r>
+        <w:t xml:space="preserve">to predict a coin future price. The out-of-sample prediction was acceptable for the first </w:t>
+      </w:r>
+      <w:r>
+        <w:t>~</w:t>
+      </w:r>
+      <w:r>
+        <w:t xml:space="preserve">100 hours. </w:t>
       </w:r>
       <w:r>
         <w:t xml:space="preserve">Let’s dig into it. </w:t>
@@ -912,7 +935,10 @@
         <w:t xml:space="preserve"> more about th</w:t>
       </w:r>
       <w:r>
-        <w:t>ese terms later in later</w:t>
+        <w:t>ese terms</w:t>
+      </w:r>
+      <w:r>
+        <w:t xml:space="preserve"> in later</w:t>
       </w:r>
       <w:r>
         <w:t xml:space="preserve"> section. </w:t>
@@ -1427,41 +1453,21 @@
         <w:t>ckey-Fuller Test of Stationary</w:t>
       </w:r>
       <w:r>
-        <w:t xml:space="preserve">. This is a statistical test that allows you to check if the expectations of </w:t>
-      </w:r>
-      <w:proofErr w:type="spellStart"/>
-      <w:r>
-        <w:t>stationarity</w:t>
-      </w:r>
-      <w:proofErr w:type="spellEnd"/>
-      <w:r>
-        <w:t xml:space="preserve"> are met. </w:t>
-      </w:r>
-      <w:r>
-        <w:t>It</w:t>
-      </w:r>
-      <w:r>
-        <w:t>’s a unit root test that</w:t>
-      </w:r>
-      <w:r>
-        <w:t xml:space="preserve"> determines how strongly a time series is defined by a trend. The test uses an autoregressive model and optimizes an information criterion across different lag values. </w:t>
-      </w:r>
-      <w:r>
-        <w:t xml:space="preserve">The null hypothesis is </w:t>
+        <w:t xml:space="preserve">. This is a statistical test that allows you to check if the expectations of stationarity are met. </w:t>
       </w:r>
       <w:proofErr w:type="gramStart"/>
       <w:r>
-        <w:t xml:space="preserve">that </w:t>
+        <w:t>The</w:t>
+      </w:r>
+      <w:proofErr w:type="gramEnd"/>
+      <w:r>
+        <w:t xml:space="preserve"> null hypothesis is that </w:t>
       </w:r>
       <w:r>
         <w:t xml:space="preserve">the </w:t>
       </w:r>
       <w:r>
-        <w:t>time series can be represented by a unit root</w:t>
-      </w:r>
-      <w:proofErr w:type="gramEnd"/>
-      <w:r>
-        <w:t xml:space="preserve"> (means it’s not stationary). </w:t>
+        <w:t xml:space="preserve">time series can be represented by a unit root (means it’s not stationary). </w:t>
       </w:r>
       <w:r>
         <w:t xml:space="preserve">Some statistician came up with the magic threshold of 0.05 and a lot of people agreed with the number. So if your p-value is less than 0.05, you could reject the hull hypothesis. But then again, the result should be interpreted for a given problem to be meaningful. </w:t>
@@ -1769,15 +1775,7 @@
         <w:t>need</w:t>
       </w:r>
       <w:r>
-        <w:t xml:space="preserve"> to make 6 data frames: ETH &amp; BTC historical prices, ETH &amp; LTC historical prices, BTC &amp; ETH historical prices, BTC &amp; LTC historical </w:t>
-      </w:r>
-      <w:proofErr w:type="gramStart"/>
-      <w:r>
-        <w:t>prices</w:t>
-      </w:r>
-      <w:proofErr w:type="gramEnd"/>
-      <w:r>
-        <w:t xml:space="preserve">, LTC &amp; ETH historical prices, and LTC &amp; </w:t>
+        <w:t xml:space="preserve"> to make 6 data frames: ETH &amp; BTC historical prices, ETH &amp; LTC historical prices, BTC &amp; ETH historical prices, BTC &amp; LTC historical prices, LTC &amp; ETH historical prices, and LTC &amp; </w:t>
       </w:r>
       <w:r>
         <w:t xml:space="preserve">ETH historical prices. Notice that ETH &amp; BTC and BTC &amp; ETH aren’t the same thing! This is just to prepare our data for the </w:t>
@@ -2095,7 +2093,13 @@
         <w:rPr>
           <w:u w:val="single"/>
         </w:rPr>
-        <w:t>Ridge Regression</w:t>
+        <w:t>LASSO</w:t>
+      </w:r>
+      <w:r>
+        <w:rPr>
+          <w:u w:val="single"/>
+        </w:rPr>
+        <w:t xml:space="preserve"> Regression</w:t>
       </w:r>
       <w:r>
         <w:t xml:space="preserve">. </w:t>
@@ -2130,7 +2134,10 @@
         <w:t xml:space="preserve"> </w:t>
       </w:r>
       <w:r>
-        <w:t>Ridge Regression “shrink</w:t>
+        <w:t>LASSO</w:t>
+      </w:r>
+      <w:r>
+        <w:t xml:space="preserve"> Regression “shrink</w:t>
       </w:r>
       <w:r>
         <w:t>s</w:t>
@@ -2139,22 +2146,46 @@
         <w:t xml:space="preserve">” </w:t>
       </w:r>
       <w:r>
-        <w:t xml:space="preserve">the less important predictors’ coefficients toward zero. So, in this project, Ridge Regression </w:t>
+        <w:t>the less important</w:t>
+      </w:r>
+      <w:r>
+        <w:t xml:space="preserve"> predictors’ coefficients to</w:t>
+      </w:r>
+      <w:r>
+        <w:t xml:space="preserve"> </w:t>
+      </w:r>
+      <w:r>
+        <w:t>zero. So, in this project, LASSO</w:t>
+      </w:r>
+      <w:r>
+        <w:t xml:space="preserve"> Regression </w:t>
       </w:r>
       <w:r>
         <w:t>is</w:t>
       </w:r>
       <w:r>
-        <w:t xml:space="preserve"> performed on 15 predictor variables</w:t>
-      </w:r>
-      <w:r>
-        <w:t xml:space="preserve"> originally acquired. Based on the result, seven predictors with </w:t>
+        <w:t xml:space="preserve"> performed on 13</w:t>
+      </w:r>
+      <w:r>
+        <w:t xml:space="preserve"> predictor variables</w:t>
+      </w:r>
+      <w:r>
+        <w:t xml:space="preserve"> originally acqu</w:t>
+      </w:r>
+      <w:r>
+        <w:t>ired. Based on the result, five</w:t>
+      </w:r>
+      <w:r>
+        <w:t xml:space="preserve"> predictors with </w:t>
       </w:r>
       <w:r>
         <w:t xml:space="preserve">the </w:t>
       </w:r>
       <w:r>
-        <w:t>biggest coeffi</w:t>
+        <w:t>non-zero</w:t>
+      </w:r>
+      <w:r>
+        <w:t xml:space="preserve"> coeffi</w:t>
       </w:r>
       <w:r>
         <w:t xml:space="preserve">cients </w:t>
@@ -2729,7 +2760,24 @@
         <w:t xml:space="preserve"> as longer time passed</w:t>
       </w:r>
       <w:r>
-        <w:t xml:space="preserve">. After around 100 steps, the model doesn’t perform so well. </w:t>
+        <w:t xml:space="preserve">. After around </w:t>
+      </w:r>
+      <w:bookmarkStart w:id="0" w:name="_GoBack"/>
+      <w:bookmarkEnd w:id="0"/>
+      <w:r>
+        <w:t xml:space="preserve">100 steps, the model doesn’t perform so well. </w:t>
+      </w:r>
+      <w:r>
+        <w:t xml:space="preserve">The mean squared error for steps 1-100 is 0.000053 while the mean </w:t>
+      </w:r>
+      <w:r>
+        <w:t>squared</w:t>
+      </w:r>
+      <w:r>
+        <w:t xml:space="preserve"> error for steps 101-600 is </w:t>
+      </w:r>
+      <w:r>
+        <w:t xml:space="preserve">0.000160. </w:t>
       </w:r>
     </w:p>
     <w:p>
@@ -2834,7 +2882,13 @@
         <w:t>acceptable</w:t>
       </w:r>
       <w:r>
-        <w:t xml:space="preserve"> for the first 100 hours. Anything beyond is </w:t>
+        <w:t xml:space="preserve"> for the first </w:t>
+      </w:r>
+      <w:r>
+        <w:t>~</w:t>
+      </w:r>
+      <w:r>
+        <w:t xml:space="preserve">100 hours. Anything beyond is </w:t>
       </w:r>
       <w:proofErr w:type="gramStart"/>
       <w:r>
@@ -2949,8 +3003,6 @@
       <w:r>
         <w:t xml:space="preserve">and let me know what you think. </w:t>
       </w:r>
-      <w:bookmarkStart w:id="0" w:name="_GoBack"/>
-      <w:bookmarkEnd w:id="0"/>
       <w:r>
         <w:t xml:space="preserve"> </w:t>
       </w:r>
@@ -5991,7 +6043,7 @@
 </file>
 
 <file path=customXml/itemProps1.xml><?xml version="1.0" encoding="utf-8"?>
-<ds:datastoreItem xmlns:ds="http://schemas.openxmlformats.org/officeDocument/2006/customXml" ds:itemID="{B6EDDDBF-DD97-4D42-9431-947AAB0A763F}">
+<ds:datastoreItem xmlns:ds="http://schemas.openxmlformats.org/officeDocument/2006/customXml" ds:itemID="{7281E937-9D11-E34A-821B-A96F85532952}">
   <ds:schemaRefs>
     <ds:schemaRef ds:uri="http://schemas.openxmlformats.org/officeDocument/2006/bibliography"/>
   </ds:schemaRefs>

--- a/capstone1-medium_post.docx
+++ b/capstone1-medium_post.docx
@@ -986,7 +986,13 @@
         <w:t>ather save the money for groceries</w:t>
       </w:r>
       <w:r>
-        <w:t xml:space="preserve">. Instead, this site </w:t>
+        <w:t>. Instead, th</w:t>
+      </w:r>
+      <w:r>
+        <w:t>e</w:t>
+      </w:r>
+      <w:r>
+        <w:t xml:space="preserve"> site </w:t>
       </w:r>
       <w:r>
         <w:rPr>
@@ -1379,13 +1385,8 @@
         <w:t xml:space="preserve">. </w:t>
       </w:r>
       <w:r>
-        <w:t xml:space="preserve">To meet the </w:t>
-      </w:r>
-      <w:proofErr w:type="spellStart"/>
-      <w:r>
-        <w:t>stationarity</w:t>
-      </w:r>
-      <w:proofErr w:type="spellEnd"/>
+        <w:t>To meet the stationary</w:t>
+      </w:r>
       <w:r>
         <w:t xml:space="preserve"> requirements, a time series must have constant mean, constant variance, and constant </w:t>
       </w:r>
@@ -1453,24 +1454,44 @@
         <w:t>ckey-Fuller Test of Stationary</w:t>
       </w:r>
       <w:r>
-        <w:t xml:space="preserve">. This is a statistical test that allows you to check if the expectations of stationarity are met. </w:t>
+        <w:t xml:space="preserve">. </w:t>
+      </w:r>
+      <w:r>
+        <w:t xml:space="preserve">This is a statistical test that allows you to check if the expectations of </w:t>
+      </w:r>
+      <w:proofErr w:type="spellStart"/>
+      <w:r>
+        <w:t>stationarity</w:t>
+      </w:r>
+      <w:proofErr w:type="spellEnd"/>
+      <w:r>
+        <w:t xml:space="preserve"> are met. It’s a unit root test that determines how strongly a time series is defined by a trend. The test uses an autoregressive model and optimizes an information criterion across different lag values. </w:t>
+      </w:r>
+      <w:r>
+        <w:t xml:space="preserve">The null hypothesis is </w:t>
       </w:r>
       <w:proofErr w:type="gramStart"/>
       <w:r>
-        <w:t>The</w:t>
+        <w:t xml:space="preserve">that </w:t>
+      </w:r>
+      <w:r>
+        <w:t xml:space="preserve">the </w:t>
+      </w:r>
+      <w:r>
+        <w:t>time series can be represented by a unit root</w:t>
       </w:r>
       <w:proofErr w:type="gramEnd"/>
       <w:r>
-        <w:t xml:space="preserve"> null hypothesis is that </w:t>
-      </w:r>
-      <w:r>
-        <w:t xml:space="preserve">the </w:t>
-      </w:r>
-      <w:r>
-        <w:t xml:space="preserve">time series can be represented by a unit root (means it’s not stationary). </w:t>
-      </w:r>
-      <w:r>
-        <w:t xml:space="preserve">Some statistician came up with the magic threshold of 0.05 and a lot of people agreed with the number. So if your p-value is less than 0.05, you could reject the hull hypothesis. But then again, the result should be interpreted for a given problem to be meaningful. </w:t>
+        <w:t xml:space="preserve"> (means it’s not stationary). </w:t>
+      </w:r>
+      <w:r>
+        <w:t>Some statistician came up with the magic threshold of 0.05 and a lot of people agreed with the number. So if your p-value is less t</w:t>
+      </w:r>
+      <w:r>
+        <w:t>han 0.05, you could reject the n</w:t>
+      </w:r>
+      <w:r>
+        <w:t xml:space="preserve">ull hypothesis. But then again, the result should be interpreted for a given problem to be meaningful. </w:t>
       </w:r>
       <w:r>
         <w:t>It turned out that, assuming a threshold of 0.05, the historical prices from all 12 coins d</w:t>
@@ -1674,7 +1695,10 @@
         <w:t xml:space="preserve"> if </w:t>
       </w:r>
       <w:r>
-        <w:t>lagged values of A provide</w:t>
+        <w:t>lag</w:t>
+      </w:r>
+      <w:r>
+        <w:t xml:space="preserve"> values of A provide</w:t>
       </w:r>
       <w:r>
         <w:t>d</w:t>
@@ -1695,11 +1719,17 @@
       </w:r>
       <w:proofErr w:type="spellStart"/>
       <w:r>
-        <w:t>cryptocurrencies</w:t>
-      </w:r>
-      <w:proofErr w:type="spellEnd"/>
-      <w:r>
-        <w:t xml:space="preserve"> in which one coin’s lagged values can be used to predict the other coin’s future values. </w:t>
+        <w:t>cryptocurre</w:t>
+      </w:r>
+      <w:r>
+        <w:t>ncies</w:t>
+      </w:r>
+      <w:proofErr w:type="spellEnd"/>
+      <w:r>
+        <w:t xml:space="preserve"> in which one coin’s lag</w:t>
+      </w:r>
+      <w:r>
+        <w:t xml:space="preserve"> values can be used to predict the other coin’s future values. </w:t>
       </w:r>
     </w:p>
     <w:p>
@@ -1876,7 +1906,22 @@
       </w:r>
       <w:proofErr w:type="spellEnd"/>
       <w:r>
-        <w:t xml:space="preserve"> pair since it has the strongest correlation under normal condition. For the purpose of this project, IOT historical prices will be used as one of XEM future price predictors. </w:t>
+        <w:t xml:space="preserve"> pair since it has the strongest correlation under normal condition. For the purpose of thi</w:t>
+      </w:r>
+      <w:r>
+        <w:t>s project, IOT historical price</w:t>
+      </w:r>
+      <w:r>
+        <w:t xml:space="preserve"> will be used as on</w:t>
+      </w:r>
+      <w:r>
+        <w:t xml:space="preserve">e of XEM </w:t>
+      </w:r>
+      <w:r>
+        <w:t>future price predictors</w:t>
+      </w:r>
+      <w:r>
+        <w:t xml:space="preserve">. </w:t>
       </w:r>
     </w:p>
     <w:p>
@@ -2055,7 +2100,13 @@
       </w:r>
       <w:proofErr w:type="spellEnd"/>
       <w:r>
-        <w:t xml:space="preserve"> price”- these keywords are selected using Google Keyword Tool</w:t>
+        <w:t xml:space="preserve"> price”</w:t>
+      </w:r>
+      <w:r>
+        <w:t>, “GPU for mining”</w:t>
+      </w:r>
+      <w:r>
+        <w:t>- these keywords are selected using Google Keyword Tool</w:t>
       </w:r>
     </w:p>
     <w:p>
@@ -2089,109 +2140,296 @@
           <w:numId w:val="19"/>
         </w:numPr>
       </w:pPr>
+      <w:proofErr w:type="spellStart"/>
       <w:r>
         <w:rPr>
           <w:u w:val="single"/>
         </w:rPr>
-        <w:t>LASSO</w:t>
-      </w:r>
+        <w:t>ElasticNet</w:t>
+      </w:r>
+      <w:proofErr w:type="spellEnd"/>
       <w:r>
         <w:rPr>
           <w:u w:val="single"/>
         </w:rPr>
-        <w:t xml:space="preserve"> Regression</w:t>
+        <w:t xml:space="preserve"> Regularization</w:t>
       </w:r>
       <w:r>
         <w:t xml:space="preserve">. </w:t>
       </w:r>
       <w:r>
-        <w:t xml:space="preserve">Later on we’re going to build ARIMAX model (ARIMA with exogenous variables). </w:t>
-      </w:r>
-      <w:r>
-        <w:t>Since the model assumes no</w:t>
+        <w:t xml:space="preserve">As you might have already noticed, the </w:t>
+      </w:r>
+      <w:r>
+        <w:t>queried data is</w:t>
+      </w:r>
+      <w:r>
+        <w:t xml:space="preserve"> somewhat related. For example, the Google search frequency of the phrases “</w:t>
+      </w:r>
+      <w:proofErr w:type="spellStart"/>
+      <w:r>
+        <w:t>Bitcoin</w:t>
+      </w:r>
+      <w:proofErr w:type="spellEnd"/>
+      <w:r>
+        <w:t xml:space="preserve"> price” and “</w:t>
+      </w:r>
+      <w:proofErr w:type="spellStart"/>
+      <w:r>
+        <w:t>CryptoCurrency</w:t>
+      </w:r>
+      <w:proofErr w:type="spellEnd"/>
+      <w:r>
+        <w:t>” might contain very similar information.</w:t>
       </w:r>
       <w:r>
         <w:t xml:space="preserve"> </w:t>
       </w:r>
+      <w:r>
+        <w:t>Building a model u</w:t>
+      </w:r>
+      <w:r>
+        <w:t>sing related features like these</w:t>
+      </w:r>
+      <w:r>
+        <w:t xml:space="preserve"> creates redundancy and it’s bad! Just like how humans </w:t>
+      </w:r>
+      <w:r>
+        <w:t>get emotionally unstable (</w:t>
+      </w:r>
+      <w:proofErr w:type="spellStart"/>
+      <w:r>
+        <w:t>a.k.a</w:t>
+      </w:r>
+      <w:proofErr w:type="spellEnd"/>
+      <w:r>
+        <w:t xml:space="preserve"> irritated) off of</w:t>
+      </w:r>
+      <w:r>
+        <w:t xml:space="preserve"> redundancy</w:t>
+      </w:r>
+      <w:r>
+        <w:t xml:space="preserve">, machines freak out and become unstable due to </w:t>
+      </w:r>
       <w:proofErr w:type="spellStart"/>
       <w:r>
         <w:t>multicollinearity</w:t>
       </w:r>
       <w:proofErr w:type="spellEnd"/>
       <w:r>
+        <w:t xml:space="preserve"> too!</w:t>
+      </w:r>
+      <w:r>
         <w:t xml:space="preserve"> </w:t>
       </w:r>
       <w:r>
-        <w:t xml:space="preserve">among the </w:t>
-      </w:r>
-      <w:r>
-        <w:t>exogenous variables and our features are somewhat redundant, we need to</w:t>
-      </w:r>
-      <w:r>
-        <w:t xml:space="preserve"> reduce the number of features.</w:t>
+        <w:t xml:space="preserve">Thank God </w:t>
+      </w:r>
+      <w:proofErr w:type="spellStart"/>
+      <w:r>
+        <w:t>ElasticNet</w:t>
+      </w:r>
+      <w:proofErr w:type="spellEnd"/>
+      <w:r>
+        <w:t xml:space="preserve"> is a thing. </w:t>
+      </w:r>
+      <w:r>
+        <w:t>The algorithm</w:t>
       </w:r>
       <w:r>
         <w:t xml:space="preserve"> </w:t>
       </w:r>
       <w:r>
-        <w:t>LASSO</w:t>
-      </w:r>
-      <w:r>
-        <w:t xml:space="preserve"> Regression “shrink</w:t>
+        <w:t xml:space="preserve">linearly </w:t>
+      </w:r>
+      <w:r>
+        <w:t>combines the L1 and L2 penalties of L</w:t>
+      </w:r>
+      <w:r>
+        <w:t xml:space="preserve">ASSO and Ridge methods. It </w:t>
+      </w:r>
+      <w:r>
+        <w:t>“shrinks</w:t>
+      </w:r>
+      <w:r>
+        <w:t xml:space="preserve">” the </w:t>
+      </w:r>
+      <w:r>
+        <w:t>redundant</w:t>
+      </w:r>
+      <w:r>
+        <w:t xml:space="preserve"> predictors’ coefficients to zero</w:t>
+      </w:r>
+      <w:r>
+        <w:t xml:space="preserve"> and so it</w:t>
+      </w:r>
+      <w:r>
+        <w:t xml:space="preserve"> becomes an industry standard way </w:t>
+      </w:r>
+      <w:r>
+        <w:t xml:space="preserve">of feature selection. Using </w:t>
+      </w:r>
+      <w:proofErr w:type="spellStart"/>
+      <w:r>
+        <w:t>ElasticNet</w:t>
+      </w:r>
+      <w:proofErr w:type="spellEnd"/>
+      <w:r>
+        <w:t xml:space="preserve"> result</w:t>
+      </w:r>
+      <w:r>
+        <w:t xml:space="preserve">, </w:t>
+      </w:r>
+      <w:r>
+        <w:t>features that have</w:t>
+      </w:r>
+      <w:r>
+        <w:t xml:space="preserve"> non-zero coefficients are </w:t>
+      </w:r>
+      <w:r>
+        <w:t xml:space="preserve">to be </w:t>
+      </w:r>
+      <w:r>
+        <w:t>selected.</w:t>
+      </w:r>
+      <w:r>
+        <w:t xml:space="preserve"> I</w:t>
+      </w:r>
+      <w:r>
+        <w:t xml:space="preserve">n this project, </w:t>
+      </w:r>
+      <w:proofErr w:type="spellStart"/>
+      <w:r>
+        <w:t>ElasticNet</w:t>
+      </w:r>
+      <w:proofErr w:type="spellEnd"/>
+      <w:r>
+        <w:t xml:space="preserve"> is performed on 13</w:t>
+      </w:r>
+      <w:r>
+        <w:t xml:space="preserve"> predictor variables </w:t>
+      </w:r>
+      <w:r>
+        <w:t>acquired</w:t>
+      </w:r>
+      <w:r>
+        <w:t xml:space="preserve"> above</w:t>
+      </w:r>
+      <w:r>
+        <w:t xml:space="preserve">, with </w:t>
+      </w:r>
+      <w:r>
+        <w:t>XEM historical price being the dependent variable</w:t>
+      </w:r>
+      <w:r>
+        <w:t xml:space="preserve">. </w:t>
+      </w:r>
+      <w:r>
+        <w:t>After running the algorithm</w:t>
+      </w:r>
+      <w:r>
+        <w:t>,</w:t>
+      </w:r>
+      <w:r>
+        <w:t xml:space="preserve"> we are left with</w:t>
+      </w:r>
+      <w:r>
+        <w:t xml:space="preserve"> three predicto</w:t>
+      </w:r>
+      <w:r>
+        <w:t xml:space="preserve">rs </w:t>
+      </w:r>
+      <w:r>
+        <w:t xml:space="preserve">that have non-zero coefficients. These features </w:t>
+      </w:r>
+      <w:r>
+        <w:t>will be used to build the</w:t>
+      </w:r>
+      <w:r>
+        <w:t xml:space="preserve"> </w:t>
+      </w:r>
+      <w:r>
+        <w:t>final</w:t>
+      </w:r>
+      <w:r>
+        <w:t xml:space="preserve"> model.</w:t>
+      </w:r>
+      <w:r>
+        <w:t xml:space="preserve"> </w:t>
+      </w:r>
+      <w:r>
+        <w:t>Regardl</w:t>
+      </w:r>
+      <w:r>
+        <w:t xml:space="preserve">ess of the </w:t>
+      </w:r>
+      <w:proofErr w:type="spellStart"/>
+      <w:r>
+        <w:t>ElasticNet</w:t>
+      </w:r>
+      <w:proofErr w:type="spellEnd"/>
+      <w:r>
+        <w:t xml:space="preserve"> </w:t>
+      </w:r>
+      <w:r>
+        <w:t>result, I’ve also tried</w:t>
+      </w:r>
+      <w:r>
+        <w:t xml:space="preserve"> building a</w:t>
+      </w:r>
+      <w:r>
+        <w:t xml:space="preserve"> </w:t>
+      </w:r>
+      <w:r>
+        <w:t>m</w:t>
+      </w:r>
+      <w:r>
+        <w:t>odel using all 13</w:t>
+      </w:r>
+      <w:r>
+        <w:t xml:space="preserve"> predictors then</w:t>
+      </w:r>
+      <w:r>
+        <w:t xml:space="preserve"> compared the result with the model built using the three selected features. It turns out that the difference in performance isn’t significant (MSE = 0.107 for all 15 features </w:t>
+      </w:r>
+      <w:r>
+        <w:t>and MSE = 0.105 for</w:t>
+      </w:r>
+      <w:r>
+        <w:t xml:space="preserve"> 3 features). </w:t>
+      </w:r>
+      <w:r>
+        <w:t xml:space="preserve">However, </w:t>
+      </w:r>
+      <w:r>
+        <w:t>I’m</w:t>
+      </w:r>
+      <w:r>
+        <w:t xml:space="preserve"> going with the </w:t>
+      </w:r>
+      <w:r>
+        <w:t>three feature</w:t>
       </w:r>
       <w:r>
         <w:t>s</w:t>
       </w:r>
       <w:r>
-        <w:t xml:space="preserve">” </w:t>
-      </w:r>
-      <w:r>
-        <w:t>the less important</w:t>
-      </w:r>
-      <w:r>
-        <w:t xml:space="preserve"> predictors’ coefficients to</w:t>
-      </w:r>
-      <w:r>
         <w:t xml:space="preserve"> </w:t>
       </w:r>
       <w:r>
-        <w:t>zero. So, in this project, LASSO</w:t>
-      </w:r>
-      <w:r>
-        <w:t xml:space="preserve"> Regression </w:t>
-      </w:r>
-      <w:r>
-        <w:t>is</w:t>
-      </w:r>
-      <w:r>
-        <w:t xml:space="preserve"> performed on 13</w:t>
-      </w:r>
-      <w:r>
-        <w:t xml:space="preserve"> predictor variables</w:t>
-      </w:r>
-      <w:r>
-        <w:t xml:space="preserve"> originally acqu</w:t>
-      </w:r>
-      <w:r>
-        <w:t>ired. Based on the result, five</w:t>
-      </w:r>
-      <w:r>
-        <w:t xml:space="preserve"> predictors with </w:t>
-      </w:r>
-      <w:r>
-        <w:t xml:space="preserve">the </w:t>
-      </w:r>
-      <w:r>
-        <w:t>non-zero</w:t>
-      </w:r>
-      <w:r>
-        <w:t xml:space="preserve"> coeffi</w:t>
-      </w:r>
-      <w:r>
-        <w:t xml:space="preserve">cients </w:t>
-      </w:r>
-      <w:r>
-        <w:t xml:space="preserve">will be used in the ARIMAX model. </w:t>
+        <w:t xml:space="preserve">model </w:t>
+      </w:r>
+      <w:r>
+        <w:t>still beca</w:t>
+      </w:r>
+      <w:r>
+        <w:t xml:space="preserve">use I’m from </w:t>
+      </w:r>
+      <w:r>
+        <w:t>LA and</w:t>
+      </w:r>
+      <w:r>
+        <w:t xml:space="preserve"> they always say “the leaner the better.”</w:t>
       </w:r>
     </w:p>
     <w:p>
@@ -2276,6 +2514,9 @@
       </w:r>
       <w:r>
         <w:t xml:space="preserve">in the model as well. </w:t>
+      </w:r>
+      <w:r>
+        <w:t>In this case, the three predictor variables previously selected will be used here.</w:t>
       </w:r>
     </w:p>
     <w:p>
@@ -2312,16 +2553,21 @@
         <w:t>The data obtained is</w:t>
       </w:r>
       <w:r>
-        <w:t xml:space="preserve"> already standardized prior to Ri</w:t>
-      </w:r>
-      <w:r>
-        <w:t xml:space="preserve">dge Regression, so all we need to do is </w:t>
-      </w:r>
-      <w:r>
-        <w:t xml:space="preserve">to perform differencing then make sure it passes Dickey-Fuller test. After that, the data </w:t>
-      </w:r>
-      <w:r>
-        <w:t>is</w:t>
+        <w:t xml:space="preserve"> already standardized prior to </w:t>
+      </w:r>
+      <w:proofErr w:type="spellStart"/>
+      <w:r>
+        <w:t>ElasticNet</w:t>
+      </w:r>
+      <w:proofErr w:type="spellEnd"/>
+      <w:r>
+        <w:t xml:space="preserve">, so all we need to do is </w:t>
+      </w:r>
+      <w:r>
+        <w:t>to perform differencing then make sure it passes Dickey-Fuller test. After that, the data</w:t>
+      </w:r>
+      <w:r>
+        <w:t xml:space="preserve"> is cleaned and</w:t>
       </w:r>
       <w:r>
         <w:t xml:space="preserve"> split in to test and train set</w:t>
@@ -2582,7 +2828,10 @@
         <w:t xml:space="preserve">. Using AR 1 and </w:t>
       </w:r>
       <w:r>
-        <w:t xml:space="preserve">7 </w:t>
+        <w:t>3</w:t>
+      </w:r>
+      <w:r>
+        <w:t xml:space="preserve"> </w:t>
       </w:r>
       <w:r>
         <w:t>exogenous variables</w:t>
@@ -2760,15 +3009,16 @@
         <w:t xml:space="preserve"> as longer time passed</w:t>
       </w:r>
       <w:r>
-        <w:t xml:space="preserve">. After around </w:t>
-      </w:r>
-      <w:bookmarkStart w:id="0" w:name="_GoBack"/>
-      <w:bookmarkEnd w:id="0"/>
-      <w:r>
-        <w:t xml:space="preserve">100 steps, the model doesn’t perform so well. </w:t>
-      </w:r>
-      <w:r>
-        <w:t xml:space="preserve">The mean squared error for steps 1-100 is 0.000053 while the mean </w:t>
+        <w:t xml:space="preserve">. After around 100 steps, the model doesn’t perform so well. </w:t>
+      </w:r>
+      <w:r>
+        <w:t>The mean squared error for steps 1-100 is 0.0</w:t>
+      </w:r>
+      <w:r>
+        <w:t>39</w:t>
+      </w:r>
+      <w:r>
+        <w:t xml:space="preserve"> while the mean </w:t>
       </w:r>
       <w:r>
         <w:t>squared</w:t>
@@ -2777,7 +3027,13 @@
         <w:t xml:space="preserve"> error for steps 101-600 is </w:t>
       </w:r>
       <w:r>
-        <w:t xml:space="preserve">0.000160. </w:t>
+        <w:t>0.</w:t>
+      </w:r>
+      <w:r>
+        <w:t>119</w:t>
+      </w:r>
+      <w:r>
+        <w:t xml:space="preserve">. </w:t>
       </w:r>
     </w:p>
     <w:p>
@@ -3006,6 +3262,8 @@
       <w:r>
         <w:t xml:space="preserve"> </w:t>
       </w:r>
+      <w:bookmarkStart w:id="0" w:name="_GoBack"/>
+      <w:bookmarkEnd w:id="0"/>
     </w:p>
     <w:sectPr>
       <w:pgSz w:w="12240" w:h="15840"/>
@@ -6043,7 +6301,7 @@
 </file>
 
 <file path=customXml/itemProps1.xml><?xml version="1.0" encoding="utf-8"?>
-<ds:datastoreItem xmlns:ds="http://schemas.openxmlformats.org/officeDocument/2006/customXml" ds:itemID="{7281E937-9D11-E34A-821B-A96F85532952}">
+<ds:datastoreItem xmlns:ds="http://schemas.openxmlformats.org/officeDocument/2006/customXml" ds:itemID="{628A64B1-7D8A-EA48-8F34-79C556B55148}">
   <ds:schemaRefs>
     <ds:schemaRef ds:uri="http://schemas.openxmlformats.org/officeDocument/2006/bibliography"/>
   </ds:schemaRefs>
